--- a/French_Comedies/Word_Docs/172.docx
+++ b/French_Comedies/Word_Docs/172.docx
@@ -940,6 +940,7 @@
         </w:rPr>
         <w:t xml:space="preserve">UN </w:t>
       </w:r>
+      <w:proofErr w:type="gramStart"/>
       <w:r>
         <w:rPr>
           <w:rFonts w:ascii="Times New Roman" w:hAnsi="Times New Roman" w:cs="Times New Roman"/>
@@ -965,7 +966,17 @@
           <w:szCs w:val="24"/>
           <w:lang w:val="fr-FR"/>
         </w:rPr>
-        <w:t xml:space="preserve"> - </w:t>
+        <w:t xml:space="preserve"> -</w:t>
+      </w:r>
+      <w:proofErr w:type="gramEnd"/>
+      <w:r>
+        <w:rPr>
+          <w:rFonts w:ascii="Times New Roman" w:hAnsi="Times New Roman" w:cs="Times New Roman"/>
+          <w:sz w:val="24"/>
+          <w:szCs w:val="24"/>
+          <w:lang w:val="fr-FR"/>
+        </w:rPr>
+        <w:t xml:space="preserve"> </w:t>
       </w:r>
       <w:r>
         <w:rPr>
@@ -2162,7 +2173,27 @@
           <w:szCs w:val="24"/>
           <w:lang w:val="fr-FR"/>
         </w:rPr>
+        <w:t>*</w:t>
+      </w:r>
+      <w:r>
+        <w:rPr>
+          <w:rFonts w:ascii="Times New Roman" w:hAnsi="Times New Roman" w:cs="Times New Roman"/>
+          <w:b/>
+          <w:sz w:val="24"/>
+          <w:szCs w:val="24"/>
+          <w:lang w:val="fr-FR"/>
+        </w:rPr>
         <w:t>SCENE 7</w:t>
+      </w:r>
+      <w:r>
+        <w:rPr>
+          <w:rFonts w:ascii="Times New Roman" w:hAnsi="Times New Roman" w:cs="Times New Roman"/>
+          <w:b/>
+          <w:sz w:val="24"/>
+          <w:szCs w:val="24"/>
+          <w:lang w:val="fr-FR"/>
+        </w:rPr>
+        <w:t>*</w:t>
       </w:r>
     </w:p>
     <w:p>
@@ -5411,7 +5442,7 @@
     <w:lsdException w:name="Table Web 2" w:semiHidden="1" w:unhideWhenUsed="1"/>
     <w:lsdException w:name="Table Web 3" w:semiHidden="1" w:unhideWhenUsed="1"/>
     <w:lsdException w:name="Balloon Text" w:semiHidden="1" w:unhideWhenUsed="1"/>
-    <w:lsdException w:name="Table Grid" w:semiHidden="1" w:uiPriority="59" w:unhideWhenUsed="1"/>
+    <w:lsdException w:name="Table Grid" w:uiPriority="59"/>
     <w:lsdException w:name="Table Theme" w:semiHidden="1" w:unhideWhenUsed="1"/>
     <w:lsdException w:name="Placeholder Text" w:semiHidden="1"/>
     <w:lsdException w:name="No Spacing" w:uiPriority="1" w:qFormat="1"/>
